--- a/2024/АП ПР 02 Принципи побудови алгоритму вирішення задач..docx
+++ b/2024/АП ПР 02 Принципи побудови алгоритму вирішення задач..docx
@@ -516,9 +516,19 @@
           <w:sz w:val="28"/>
           <w:szCs w:val="28"/>
         </w:rPr>
-        <w:t xml:space="preserve">-діаграм можна використати пропонується ряд безкоштовних інструментів за наданим нижче посиланням: </w:t>
-      </w:r>
-    </w:p>
+        <w:t xml:space="preserve">-діаграм можна використати пропонується ряд </w:t>
+      </w:r>
+      <w:bookmarkStart w:id="0" w:name="_GoBack"/>
+      <w:r>
+        <w:rPr>
+          <w:rFonts w:ascii="Times New Roman" w:hAnsi="Times New Roman" w:cs="Times New Roman"/>
+          <w:sz w:val="28"/>
+          <w:szCs w:val="28"/>
+        </w:rPr>
+        <w:t xml:space="preserve">безкоштовних інструментів за наданим нижче посиланням: </w:t>
+      </w:r>
+    </w:p>
+    <w:bookmarkEnd w:id="0"/>
     <w:p>
       <w:pPr>
         <w:shd w:val="clear" w:color="auto" w:fill="FFFFFF" w:themeFill="background1"/>
@@ -529,17 +539,33 @@
           <w:szCs w:val="28"/>
         </w:rPr>
       </w:pPr>
-      <w:hyperlink r:id="rId7" w:history="1">
-        <w:r>
-          <w:rPr>
-            <w:rStyle w:val="a7"/>
-            <w:rFonts w:ascii="Times New Roman" w:hAnsi="Times New Roman" w:cs="Times New Roman"/>
-            <w:sz w:val="28"/>
-            <w:szCs w:val="28"/>
-          </w:rPr>
-          <w:t>https://www.quality-assurance-group.com/top-10-bezkoshtovnyh-onlajn-redaktoriv-dlya-stvorennya-uml-diagram-na-probu/</w:t>
-        </w:r>
-      </w:hyperlink>
+      <w:r>
+        <w:fldChar w:fldCharType="begin"/>
+      </w:r>
+      <w:r>
+        <w:instrText xml:space="preserve"> HYPERLINK "https://www.quality-assurance-group.com/top-10-bezkoshtovnyh-onlajn-redaktoriv-dlya-stvorennya-uml-diagram-na-probu/" </w:instrText>
+      </w:r>
+      <w:r>
+        <w:fldChar w:fldCharType="separate"/>
+      </w:r>
+      <w:r>
+        <w:rPr>
+          <w:rStyle w:val="a7"/>
+          <w:rFonts w:ascii="Times New Roman" w:hAnsi="Times New Roman" w:cs="Times New Roman"/>
+          <w:sz w:val="28"/>
+          <w:szCs w:val="28"/>
+        </w:rPr>
+        <w:t>https://www.quality-assurance-group.com/top-10-bezkoshtovnyh-onlajn-redaktoriv-dlya-stvorennya-uml-diagram-na-probu/</w:t>
+      </w:r>
+      <w:r>
+        <w:rPr>
+          <w:rStyle w:val="a7"/>
+          <w:rFonts w:ascii="Times New Roman" w:hAnsi="Times New Roman" w:cs="Times New Roman"/>
+          <w:sz w:val="28"/>
+          <w:szCs w:val="28"/>
+        </w:rPr>
+        <w:fldChar w:fldCharType="end"/>
+      </w:r>
       <w:r>
         <w:rPr>
           <w:rFonts w:ascii="Times New Roman" w:hAnsi="Times New Roman" w:cs="Times New Roman"/>
@@ -671,7 +697,7 @@
         </w:rPr>
         <w:t xml:space="preserve"> </w:t>
       </w:r>
-      <w:hyperlink r:id="rId8" w:history="1">
+      <w:hyperlink r:id="rId7" w:history="1">
         <w:r>
           <w:rPr>
             <w:rStyle w:val="a7"/>
@@ -685,8 +711,6 @@
           <w:t>t.i.lumpova@gmail.com</w:t>
         </w:r>
       </w:hyperlink>
-      <w:bookmarkStart w:id="0" w:name="_GoBack"/>
-      <w:bookmarkEnd w:id="0"/>
     </w:p>
     <w:p>
       <w:pPr>
@@ -1021,7 +1045,7 @@
           <w:sz w:val="28"/>
           <w:szCs w:val="28"/>
         </w:rPr>
-        <w:t>хх</w:t>
+        <w:t>09</w:t>
       </w:r>
       <w:r>
         <w:rPr>
@@ -1610,7 +1634,7 @@
                     <pic:cNvPicPr/>
                   </pic:nvPicPr>
                   <pic:blipFill>
-                    <a:blip r:embed="rId9" cstate="print"/>
+                    <a:blip r:embed="rId8" cstate="print"/>
                     <a:srcRect l="6399" t="24649" r="32013" b="21733"/>
                     <a:stretch>
                       <a:fillRect/>
@@ -1743,7 +1767,7 @@
                     <pic:cNvPicPr/>
                   </pic:nvPicPr>
                   <pic:blipFill>
-                    <a:blip r:embed="rId10">
+                    <a:blip r:embed="rId9">
                       <a:extLst>
                         <a:ext uri="{28A0092B-C50C-407E-A947-70E740481C1C}">
                           <a14:useLocalDpi xmlns:a14="http://schemas.microsoft.com/office/drawing/2010/main" val="0"/>
@@ -2896,7 +2920,7 @@
                     </pic:cNvPicPr>
                   </pic:nvPicPr>
                   <pic:blipFill>
-                    <a:blip r:embed="rId11" cstate="print">
+                    <a:blip r:embed="rId10" cstate="print">
                       <a:extLst>
                         <a:ext uri="{28A0092B-C50C-407E-A947-70E740481C1C}">
                           <a14:useLocalDpi xmlns:a14="http://schemas.microsoft.com/office/drawing/2010/main" val="0"/>
@@ -2972,15 +2996,7 @@
           <w:sz w:val="28"/>
           <w:szCs w:val="28"/>
         </w:rPr>
-        <w:t>3</w:t>
-      </w:r>
-      <w:r>
-        <w:rPr>
-          <w:rFonts w:ascii="Times New Roman" w:hAnsi="Times New Roman" w:cs="Times New Roman"/>
-          <w:sz w:val="28"/>
-          <w:szCs w:val="28"/>
-        </w:rPr>
-        <w:t xml:space="preserve"> -</w:t>
+        <w:t>3 -</w:t>
       </w:r>
       <w:r>
         <w:rPr>
@@ -3379,7 +3395,7 @@
                     </pic:cNvPicPr>
                   </pic:nvPicPr>
                   <pic:blipFill>
-                    <a:blip r:embed="rId12" cstate="print"/>
+                    <a:blip r:embed="rId11" cstate="print"/>
                     <a:srcRect l="27880" t="70699" r="29915" b="18011"/>
                     <a:stretch>
                       <a:fillRect/>
@@ -3776,16 +3792,7 @@
           <w:sz w:val="28"/>
           <w:szCs w:val="28"/>
         </w:rPr>
-        <w:t>взаємодія об’єктів розглядається як обмін між ними інформацією у вигляді повідомлень.</w:t>
-      </w:r>
-      <w:r>
-        <w:rPr>
-          <w:rFonts w:ascii="Times New Roman" w:hAnsi="Times New Roman" w:cs="Times New Roman"/>
-          <w:i/>
-          <w:sz w:val="28"/>
-          <w:szCs w:val="28"/>
-        </w:rPr>
-        <w:t xml:space="preserve"> </w:t>
+        <w:t xml:space="preserve">взаємодія об’єктів розглядається як обмін між ними інформацією у вигляді повідомлень. </w:t>
       </w:r>
       <w:r>
         <w:rPr>
@@ -4099,7 +4106,7 @@
                     </pic:cNvPicPr>
                   </pic:nvPicPr>
                   <pic:blipFill>
-                    <a:blip r:embed="rId13" cstate="print"/>
+                    <a:blip r:embed="rId12" cstate="print"/>
                     <a:srcRect l="18074" t="20850" r="3655" b="11134"/>
                     <a:stretch>
                       <a:fillRect/>
@@ -4409,7 +4416,7 @@
                     </pic:cNvPicPr>
                   </pic:nvPicPr>
                   <pic:blipFill>
-                    <a:blip r:embed="rId14" cstate="print"/>
+                    <a:blip r:embed="rId13" cstate="print"/>
                     <a:srcRect l="24094" t="29757" r="16088" b="19784"/>
                     <a:stretch>
                       <a:fillRect/>
@@ -4510,7 +4517,7 @@
       </w:pPr>
     </w:p>
     <w:sectPr>
-      <w:headerReference w:type="default" r:id="rId15"/>
+      <w:headerReference w:type="default" r:id="rId14"/>
       <w:pgSz w:w="11906" w:h="16838"/>
       <w:pgMar w:top="850" w:right="850" w:bottom="850" w:left="1417" w:header="284" w:footer="708" w:gutter="0"/>
       <w:cols w:space="708"/>
